--- a/Lab8_Sort(Part2).docx
+++ b/Lab8_Sort(Part2).docx
@@ -38,16 +38,7 @@
           <w:sz w:val="24"/>
           <w:szCs w:val="32"/>
         </w:rPr>
-        <w:t>EX</w:t>
-      </w:r>
-      <w:proofErr w:type="gramStart"/>
-      <w:r>
-        <w:rPr>
-          <w:rFonts w:ascii="CookieRun Regular" w:eastAsia="CookieRun Regular" w:hAnsi="CookieRun Regular"/>
-          <w:sz w:val="24"/>
-          <w:szCs w:val="32"/>
-        </w:rPr>
-        <w:t xml:space="preserve">1 </w:t>
+        <w:t xml:space="preserve">EX1 </w:t>
       </w:r>
       <w:r>
         <w:rPr>
@@ -57,7 +48,6 @@
         </w:rPr>
         <w:t>:</w:t>
       </w:r>
-      <w:proofErr w:type="gramEnd"/>
     </w:p>
     <w:p>
       <w:pPr>
@@ -68,7 +58,6 @@
           <w:szCs w:val="32"/>
         </w:rPr>
       </w:pPr>
-      <w:proofErr w:type="gramStart"/>
       <w:r>
         <w:rPr>
           <w:rFonts w:ascii="CookieRun Regular" w:eastAsia="CookieRun Regular" w:hAnsi="CookieRun Regular"/>
@@ -93,7 +82,6 @@
         </w:rPr>
         <w:t>:</w:t>
       </w:r>
-      <w:proofErr w:type="gramEnd"/>
     </w:p>
     <w:p>
       <w:pPr>
@@ -110,7 +98,23 @@
           <w:sz w:val="24"/>
           <w:szCs w:val="32"/>
         </w:rPr>
-        <w:t>Bubble sort</w:t>
+        <w:t>M</w:t>
+      </w:r>
+      <w:r>
+        <w:rPr>
+          <w:rFonts w:ascii="CookieRun Regular" w:eastAsia="CookieRun Regular" w:hAnsi="CookieRun Regular"/>
+          <w:sz w:val="24"/>
+          <w:szCs w:val="32"/>
+        </w:rPr>
+        <w:t>erge</w:t>
+      </w:r>
+      <w:r>
+        <w:rPr>
+          <w:rFonts w:ascii="CookieRun Regular" w:eastAsia="CookieRun Regular" w:hAnsi="CookieRun Regular"/>
+          <w:sz w:val="24"/>
+          <w:szCs w:val="32"/>
+        </w:rPr>
+        <w:t xml:space="preserve"> sort</w:t>
       </w:r>
     </w:p>
     <w:p>
@@ -129,9 +133,9 @@
           <w:szCs w:val="32"/>
         </w:rPr>
         <w:drawing>
-          <wp:inline distT="0" distB="0" distL="0" distR="0" wp14:anchorId="43886B60" wp14:editId="7D453BB8">
-            <wp:extent cx="5943600" cy="3496945"/>
-            <wp:effectExtent l="0" t="0" r="0" b="8255"/>
+          <wp:inline distT="0" distB="0" distL="0" distR="0" wp14:anchorId="3BBD2EE0" wp14:editId="2DF826C0">
+            <wp:extent cx="5118174" cy="6083300"/>
+            <wp:effectExtent l="0" t="0" r="6350" b="0"/>
             <wp:docPr id="1" name="Picture 1"/>
             <wp:cNvGraphicFramePr>
               <a:graphicFrameLocks xmlns:a="http://schemas.openxmlformats.org/drawingml/2006/main" noChangeAspect="1"/>
@@ -152,7 +156,7 @@
                   <pic:spPr>
                     <a:xfrm>
                       <a:off x="0" y="0"/>
-                      <a:ext cx="5943600" cy="3496945"/>
+                      <a:ext cx="5119944" cy="6085404"/>
                     </a:xfrm>
                     <a:prstGeom prst="rect">
                       <a:avLst/>
@@ -167,6 +171,16 @@
     </w:p>
     <w:p>
       <w:pPr>
+        <w:jc w:val="center"/>
+        <w:rPr>
+          <w:rFonts w:ascii="CookieRun Regular" w:eastAsia="CookieRun Regular" w:hAnsi="CookieRun Regular"/>
+          <w:sz w:val="24"/>
+          <w:szCs w:val="32"/>
+        </w:rPr>
+      </w:pPr>
+    </w:p>
+    <w:p>
+      <w:pPr>
         <w:ind w:firstLine="720"/>
         <w:rPr>
           <w:rFonts w:ascii="CookieRun Regular" w:eastAsia="CookieRun Regular" w:hAnsi="CookieRun Regular"/>
@@ -174,13 +188,13 @@
           <w:szCs w:val="32"/>
         </w:rPr>
       </w:pPr>
-      <w:proofErr w:type="gramStart"/>
-      <w:r>
-        <w:rPr>
-          <w:rFonts w:ascii="CookieRun Regular" w:eastAsia="CookieRun Regular" w:hAnsi="CookieRun Regular"/>
-          <w:sz w:val="24"/>
-          <w:szCs w:val="32"/>
-        </w:rPr>
+      <w:r>
+        <w:rPr>
+          <w:rFonts w:ascii="CookieRun Regular" w:eastAsia="CookieRun Regular" w:hAnsi="CookieRun Regular"/>
+          <w:sz w:val="24"/>
+          <w:szCs w:val="32"/>
+        </w:rPr>
+        <w:lastRenderedPageBreak/>
         <w:t xml:space="preserve">Result </w:t>
       </w:r>
       <w:r>
@@ -191,7 +205,6 @@
         </w:rPr>
         <w:t>:</w:t>
       </w:r>
-      <w:proofErr w:type="gramEnd"/>
     </w:p>
     <w:p>
       <w:pPr>
@@ -205,10 +218,10 @@
           <w:rFonts w:ascii="CookieRun Regular" w:eastAsia="CookieRun Regular" w:hAnsi="CookieRun Regular"/>
         </w:rPr>
         <w:drawing>
-          <wp:inline distT="0" distB="0" distL="0" distR="0" wp14:anchorId="16F9F371" wp14:editId="565B02E2">
-            <wp:extent cx="4258091" cy="2066925"/>
-            <wp:effectExtent l="0" t="0" r="9525" b="0"/>
-            <wp:docPr id="2" name="Picture 2"/>
+          <wp:inline distT="0" distB="0" distL="0" distR="0" wp14:anchorId="357AAC13" wp14:editId="6B1AF518">
+            <wp:extent cx="2600688" cy="362001"/>
+            <wp:effectExtent l="0" t="0" r="0" b="0"/>
+            <wp:docPr id="3" name="Picture 3"/>
             <wp:cNvGraphicFramePr>
               <a:graphicFrameLocks xmlns:a="http://schemas.openxmlformats.org/drawingml/2006/main" noChangeAspect="1"/>
             </wp:cNvGraphicFramePr>
@@ -228,7 +241,7 @@
                   <pic:spPr>
                     <a:xfrm>
                       <a:off x="0" y="0"/>
-                      <a:ext cx="4262745" cy="2069184"/>
+                      <a:ext cx="2600688" cy="362001"/>
                     </a:xfrm>
                     <a:prstGeom prst="rect">
                       <a:avLst/>
@@ -263,17 +276,7 @@
           <w:sz w:val="24"/>
           <w:szCs w:val="32"/>
         </w:rPr>
-        <w:lastRenderedPageBreak/>
-        <w:t>EX</w:t>
-      </w:r>
-      <w:proofErr w:type="gramStart"/>
-      <w:r>
-        <w:rPr>
-          <w:rFonts w:ascii="CookieRun Regular" w:eastAsia="CookieRun Regular" w:hAnsi="CookieRun Regular"/>
-          <w:sz w:val="24"/>
-          <w:szCs w:val="32"/>
-        </w:rPr>
-        <w:t xml:space="preserve">2 </w:t>
+        <w:t xml:space="preserve">EX2 </w:t>
       </w:r>
       <w:r>
         <w:rPr>
@@ -283,7 +286,6 @@
         </w:rPr>
         <w:t>:</w:t>
       </w:r>
-      <w:proofErr w:type="gramEnd"/>
     </w:p>
     <w:p>
       <w:pPr>
@@ -294,7 +296,6 @@
           <w:szCs w:val="32"/>
         </w:rPr>
       </w:pPr>
-      <w:proofErr w:type="gramStart"/>
       <w:r>
         <w:rPr>
           <w:rFonts w:ascii="CookieRun Regular" w:eastAsia="CookieRun Regular" w:hAnsi="CookieRun Regular"/>
@@ -319,7 +320,6 @@
         </w:rPr>
         <w:t>:</w:t>
       </w:r>
-      <w:proofErr w:type="gramEnd"/>
     </w:p>
     <w:p>
       <w:pPr>
@@ -336,8 +336,34 @@
           <w:sz w:val="24"/>
           <w:szCs w:val="32"/>
         </w:rPr>
-        <w:t>Selection sort</w:t>
-      </w:r>
+        <w:t>Quick</w:t>
+      </w:r>
+      <w:r>
+        <w:rPr>
+          <w:rFonts w:ascii="CookieRun Regular" w:eastAsia="CookieRun Regular" w:hAnsi="CookieRun Regular"/>
+          <w:sz w:val="24"/>
+          <w:szCs w:val="32"/>
+        </w:rPr>
+        <w:t xml:space="preserve"> sort</w:t>
+      </w:r>
+      <w:r>
+        <w:rPr>
+          <w:rFonts w:ascii="CookieRun Regular" w:eastAsia="CookieRun Regular" w:hAnsi="CookieRun Regular"/>
+          <w:sz w:val="24"/>
+          <w:szCs w:val="32"/>
+        </w:rPr>
+        <w:t xml:space="preserve"> </w:t>
+      </w:r>
+      <w:proofErr w:type="spellStart"/>
+      <w:r>
+        <w:rPr>
+          <w:rFonts w:ascii="CookieRun Regular" w:eastAsia="CookieRun Regular" w:hAnsi="CookieRun Regular"/>
+          <w:sz w:val="24"/>
+          <w:szCs w:val="32"/>
+        </w:rPr>
+        <w:t>lomuto</w:t>
+      </w:r>
+      <w:proofErr w:type="spellEnd"/>
     </w:p>
     <w:p>
       <w:pPr>
@@ -355,10 +381,10 @@
           <w:szCs w:val="32"/>
         </w:rPr>
         <w:drawing>
-          <wp:inline distT="0" distB="0" distL="0" distR="0" wp14:anchorId="38DD5C66" wp14:editId="46A6755B">
-            <wp:extent cx="5943600" cy="2802890"/>
-            <wp:effectExtent l="0" t="0" r="0" b="0"/>
-            <wp:docPr id="7" name="Picture 7"/>
+          <wp:inline distT="0" distB="0" distL="0" distR="0" wp14:anchorId="7F466E8B" wp14:editId="511BD670">
+            <wp:extent cx="5943600" cy="3117850"/>
+            <wp:effectExtent l="0" t="0" r="0" b="6350"/>
+            <wp:docPr id="4" name="Picture 4"/>
             <wp:cNvGraphicFramePr>
               <a:graphicFrameLocks xmlns:a="http://schemas.openxmlformats.org/drawingml/2006/main" noChangeAspect="1"/>
             </wp:cNvGraphicFramePr>
@@ -378,7 +404,7 @@
                   <pic:spPr>
                     <a:xfrm>
                       <a:off x="0" y="0"/>
-                      <a:ext cx="5943600" cy="2802890"/>
+                      <a:ext cx="5943600" cy="3117850"/>
                     </a:xfrm>
                     <a:prstGeom prst="rect">
                       <a:avLst/>
@@ -400,49 +426,23 @@
           <w:szCs w:val="32"/>
         </w:rPr>
       </w:pPr>
-      <w:proofErr w:type="gramStart"/>
-      <w:r>
-        <w:rPr>
-          <w:rFonts w:ascii="CookieRun Regular" w:eastAsia="CookieRun Regular" w:hAnsi="CookieRun Regular"/>
-          <w:sz w:val="24"/>
-          <w:szCs w:val="32"/>
-        </w:rPr>
-        <w:t>Result</w:t>
-      </w:r>
-      <w:r>
-        <w:rPr>
-          <w:rFonts w:ascii="CookieRun Regular" w:eastAsia="CookieRun Regular" w:hAnsi="CookieRun Regular"/>
-          <w:sz w:val="24"/>
-          <w:szCs w:val="32"/>
-        </w:rPr>
-        <w:t xml:space="preserve"> </w:t>
-      </w:r>
-      <w:r>
-        <w:rPr>
-          <w:rFonts w:ascii="CookieRun Regular" w:eastAsia="CookieRun Regular" w:hAnsi="CookieRun Regular"/>
-          <w:sz w:val="24"/>
-          <w:szCs w:val="32"/>
-        </w:rPr>
-        <w:t>:</w:t>
-      </w:r>
-      <w:proofErr w:type="gramEnd"/>
-    </w:p>
-    <w:p>
-      <w:pPr>
-        <w:jc w:val="center"/>
-        <w:rPr>
-          <w:rFonts w:ascii="CookieRun Regular" w:eastAsia="CookieRun Regular" w:hAnsi="CookieRun Regular"/>
-        </w:rPr>
-      </w:pPr>
       <w:r>
         <w:rPr>
           <w:rFonts w:ascii="CookieRun Regular" w:eastAsia="CookieRun Regular" w:hAnsi="CookieRun Regular"/>
         </w:rPr>
         <w:drawing>
-          <wp:inline distT="0" distB="0" distL="0" distR="0" wp14:anchorId="39DA43B2" wp14:editId="300D0225">
-            <wp:extent cx="4724400" cy="2362200"/>
-            <wp:effectExtent l="0" t="0" r="0" b="0"/>
-            <wp:docPr id="8" name="Picture 8"/>
+          <wp:anchor distT="0" distB="0" distL="114300" distR="114300" simplePos="0" relativeHeight="251658240" behindDoc="0" locked="0" layoutInCell="1" allowOverlap="1" wp14:anchorId="31BA7A08" wp14:editId="7B9474A7">
+            <wp:simplePos x="0" y="0"/>
+            <wp:positionH relativeFrom="column">
+              <wp:posOffset>2000250</wp:posOffset>
+            </wp:positionH>
+            <wp:positionV relativeFrom="paragraph">
+              <wp:posOffset>285115</wp:posOffset>
+            </wp:positionV>
+            <wp:extent cx="1804035" cy="2085340"/>
+            <wp:effectExtent l="0" t="0" r="5715" b="0"/>
+            <wp:wrapNone/>
+            <wp:docPr id="5" name="Picture 5"/>
             <wp:cNvGraphicFramePr>
               <a:graphicFrameLocks xmlns:a="http://schemas.openxmlformats.org/drawingml/2006/main" noChangeAspect="1"/>
             </wp:cNvGraphicFramePr>
@@ -454,7 +454,13 @@
                     <pic:cNvPicPr/>
                   </pic:nvPicPr>
                   <pic:blipFill>
-                    <a:blip r:embed="rId8"/>
+                    <a:blip r:embed="rId8">
+                      <a:extLst>
+                        <a:ext uri="{28A0092B-C50C-407E-A947-70E740481C1C}">
+                          <a14:useLocalDpi xmlns:a14="http://schemas.microsoft.com/office/drawing/2010/main" val="0"/>
+                        </a:ext>
+                      </a:extLst>
+                    </a:blip>
                     <a:stretch>
                       <a:fillRect/>
                     </a:stretch>
@@ -462,7 +468,7 @@
                   <pic:spPr>
                     <a:xfrm>
                       <a:off x="0" y="0"/>
-                      <a:ext cx="4725064" cy="2362532"/>
+                      <a:ext cx="1804035" cy="2085340"/>
                     </a:xfrm>
                     <a:prstGeom prst="rect">
                       <a:avLst/>
@@ -471,9 +477,31 @@
                 </pic:pic>
               </a:graphicData>
             </a:graphic>
-          </wp:inline>
+            <wp14:sizeRelH relativeFrom="margin">
+              <wp14:pctWidth>0</wp14:pctWidth>
+            </wp14:sizeRelH>
+            <wp14:sizeRelV relativeFrom="margin">
+              <wp14:pctHeight>0</wp14:pctHeight>
+            </wp14:sizeRelV>
+          </wp:anchor>
         </w:drawing>
       </w:r>
+      <w:r>
+        <w:rPr>
+          <w:rFonts w:ascii="CookieRun Regular" w:eastAsia="CookieRun Regular" w:hAnsi="CookieRun Regular"/>
+          <w:sz w:val="24"/>
+          <w:szCs w:val="32"/>
+        </w:rPr>
+        <w:t xml:space="preserve">Result </w:t>
+      </w:r>
+      <w:r>
+        <w:rPr>
+          <w:rFonts w:ascii="CookieRun Regular" w:eastAsia="CookieRun Regular" w:hAnsi="CookieRun Regular"/>
+          <w:sz w:val="24"/>
+          <w:szCs w:val="32"/>
+        </w:rPr>
+        <w:t>:</w:t>
+      </w:r>
     </w:p>
     <w:p>
       <w:pPr>
@@ -501,6 +529,32 @@
     </w:p>
     <w:p>
       <w:pPr>
+        <w:jc w:val="center"/>
+        <w:rPr>
+          <w:rFonts w:ascii="CookieRun Regular" w:eastAsia="CookieRun Regular" w:hAnsi="CookieRun Regular"/>
+        </w:rPr>
+      </w:pPr>
+    </w:p>
+    <w:p>
+      <w:pPr>
+        <w:rPr>
+          <w:rFonts w:ascii="CookieRun Regular" w:eastAsia="CookieRun Regular" w:hAnsi="CookieRun Regular"/>
+          <w:sz w:val="24"/>
+          <w:szCs w:val="32"/>
+        </w:rPr>
+      </w:pPr>
+    </w:p>
+    <w:p>
+      <w:pPr>
+        <w:rPr>
+          <w:rFonts w:ascii="CookieRun Regular" w:eastAsia="CookieRun Regular" w:hAnsi="CookieRun Regular"/>
+          <w:sz w:val="24"/>
+          <w:szCs w:val="32"/>
+        </w:rPr>
+      </w:pPr>
+    </w:p>
+    <w:p>
+      <w:pPr>
         <w:rPr>
           <w:rFonts w:ascii="CookieRun Regular" w:eastAsia="CookieRun Regular" w:hAnsi="CookieRun Regular"/>
           <w:sz w:val="24"/>
@@ -514,16 +568,7 @@
           <w:szCs w:val="32"/>
         </w:rPr>
         <w:lastRenderedPageBreak/>
-        <w:t>EX</w:t>
-      </w:r>
-      <w:proofErr w:type="gramStart"/>
-      <w:r>
-        <w:rPr>
-          <w:rFonts w:ascii="CookieRun Regular" w:eastAsia="CookieRun Regular" w:hAnsi="CookieRun Regular"/>
-          <w:sz w:val="24"/>
-          <w:szCs w:val="32"/>
-        </w:rPr>
-        <w:t xml:space="preserve">3 </w:t>
+        <w:t xml:space="preserve">EX3 </w:t>
       </w:r>
       <w:r>
         <w:rPr>
@@ -533,7 +578,6 @@
         </w:rPr>
         <w:t>:</w:t>
       </w:r>
-      <w:proofErr w:type="gramEnd"/>
     </w:p>
     <w:p>
       <w:pPr>
@@ -568,14 +612,44 @@
           <w:sz w:val="24"/>
           <w:szCs w:val="32"/>
         </w:rPr>
-        <w:t>Insertion sort</w:t>
-      </w:r>
-      <w:r>
-        <w:rPr>
-          <w:noProof/>
+        <w:t>Quick</w:t>
+      </w:r>
+      <w:r>
+        <w:rPr>
+          <w:rFonts w:ascii="CookieRun Regular" w:eastAsia="CookieRun Regular" w:hAnsi="CookieRun Regular"/>
+          <w:sz w:val="24"/>
+          <w:szCs w:val="32"/>
+        </w:rPr>
+        <w:t xml:space="preserve"> sort</w:t>
+      </w:r>
+      <w:r>
+        <w:rPr>
+          <w:rFonts w:ascii="CookieRun Regular" w:eastAsia="CookieRun Regular" w:hAnsi="CookieRun Regular"/>
+          <w:sz w:val="24"/>
+          <w:szCs w:val="32"/>
         </w:rPr>
         <w:t xml:space="preserve"> </w:t>
       </w:r>
+      <w:proofErr w:type="spellStart"/>
+      <w:r>
+        <w:rPr>
+          <w:rFonts w:ascii="CookieRun Regular" w:eastAsia="CookieRun Regular" w:hAnsi="CookieRun Regular"/>
+          <w:sz w:val="24"/>
+          <w:szCs w:val="32"/>
+        </w:rPr>
+        <w:t>hoare</w:t>
+      </w:r>
+      <w:proofErr w:type="spellEnd"/>
+    </w:p>
+    <w:p>
+      <w:pPr>
+        <w:jc w:val="center"/>
+        <w:rPr>
+          <w:rFonts w:ascii="CookieRun Regular" w:eastAsia="CookieRun Regular" w:hAnsi="CookieRun Regular"/>
+          <w:sz w:val="24"/>
+          <w:szCs w:val="32"/>
+        </w:rPr>
+      </w:pPr>
       <w:r>
         <w:rPr>
           <w:rFonts w:ascii="CookieRun Regular" w:eastAsia="CookieRun Regular" w:hAnsi="CookieRun Regular"/>
@@ -583,10 +657,10 @@
           <w:szCs w:val="32"/>
         </w:rPr>
         <w:drawing>
-          <wp:inline distT="0" distB="0" distL="0" distR="0" wp14:anchorId="66EEF9BE" wp14:editId="7A77018C">
-            <wp:extent cx="5943600" cy="4202430"/>
-            <wp:effectExtent l="0" t="0" r="0" b="7620"/>
-            <wp:docPr id="10" name="Picture 10"/>
+          <wp:inline distT="0" distB="0" distL="0" distR="0" wp14:anchorId="13ADF67E" wp14:editId="6FD484AF">
+            <wp:extent cx="5943600" cy="4323715"/>
+            <wp:effectExtent l="0" t="0" r="0" b="635"/>
+            <wp:docPr id="6" name="Picture 6"/>
             <wp:cNvGraphicFramePr>
               <a:graphicFrameLocks xmlns:a="http://schemas.openxmlformats.org/drawingml/2006/main" noChangeAspect="1"/>
             </wp:cNvGraphicFramePr>
@@ -606,7 +680,7 @@
                   <pic:spPr>
                     <a:xfrm>
                       <a:off x="0" y="0"/>
-                      <a:ext cx="5943600" cy="4202430"/>
+                      <a:ext cx="5943600" cy="4323715"/>
                     </a:xfrm>
                     <a:prstGeom prst="rect">
                       <a:avLst/>
@@ -631,40 +705,23 @@
       <w:r>
         <w:rPr>
           <w:rFonts w:ascii="CookieRun Regular" w:eastAsia="CookieRun Regular" w:hAnsi="CookieRun Regular"/>
-          <w:sz w:val="24"/>
-          <w:szCs w:val="32"/>
-        </w:rPr>
-        <w:t>Result</w:t>
-      </w:r>
-      <w:r>
-        <w:rPr>
-          <w:rFonts w:ascii="CookieRun Regular" w:eastAsia="CookieRun Regular" w:hAnsi="CookieRun Regular"/>
-          <w:sz w:val="24"/>
-          <w:szCs w:val="32"/>
-        </w:rPr>
-        <w:t>:</w:t>
-      </w:r>
-    </w:p>
-    <w:p>
-      <w:pPr>
-        <w:jc w:val="center"/>
-        <w:rPr>
-          <w:rFonts w:ascii="CookieRun Regular" w:eastAsia="CookieRun Regular" w:hAnsi="CookieRun Regular"/>
-          <w:sz w:val="24"/>
-          <w:szCs w:val="32"/>
-        </w:rPr>
-      </w:pPr>
-      <w:r>
-        <w:rPr>
-          <w:rFonts w:ascii="CookieRun Regular" w:eastAsia="CookieRun Regular" w:hAnsi="CookieRun Regular"/>
+          <w:noProof/>
           <w:sz w:val="24"/>
           <w:szCs w:val="32"/>
         </w:rPr>
         <w:drawing>
-          <wp:inline distT="0" distB="0" distL="0" distR="0" wp14:anchorId="54AD18CB" wp14:editId="5ED44AC3">
-            <wp:extent cx="4297897" cy="2143125"/>
-            <wp:effectExtent l="0" t="0" r="7620" b="0"/>
-            <wp:docPr id="11" name="Picture 11"/>
+          <wp:anchor distT="0" distB="0" distL="114300" distR="114300" simplePos="0" relativeHeight="251659264" behindDoc="0" locked="0" layoutInCell="1" allowOverlap="1" wp14:anchorId="3CEF9256" wp14:editId="4BF3565A">
+            <wp:simplePos x="0" y="0"/>
+            <wp:positionH relativeFrom="margin">
+              <wp:posOffset>1143000</wp:posOffset>
+            </wp:positionH>
+            <wp:positionV relativeFrom="paragraph">
+              <wp:posOffset>361950</wp:posOffset>
+            </wp:positionV>
+            <wp:extent cx="3667125" cy="2909861"/>
+            <wp:effectExtent l="0" t="0" r="0" b="5080"/>
+            <wp:wrapNone/>
+            <wp:docPr id="9" name="Picture 9"/>
             <wp:cNvGraphicFramePr>
               <a:graphicFrameLocks xmlns:a="http://schemas.openxmlformats.org/drawingml/2006/main" noChangeAspect="1"/>
             </wp:cNvGraphicFramePr>
@@ -676,7 +733,13 @@
                     <pic:cNvPicPr/>
                   </pic:nvPicPr>
                   <pic:blipFill>
-                    <a:blip r:embed="rId10"/>
+                    <a:blip r:embed="rId10">
+                      <a:extLst>
+                        <a:ext uri="{28A0092B-C50C-407E-A947-70E740481C1C}">
+                          <a14:useLocalDpi xmlns:a14="http://schemas.microsoft.com/office/drawing/2010/main" val="0"/>
+                        </a:ext>
+                      </a:extLst>
+                    </a:blip>
                     <a:stretch>
                       <a:fillRect/>
                     </a:stretch>
@@ -684,7 +747,7 @@
                   <pic:spPr>
                     <a:xfrm>
                       <a:off x="0" y="0"/>
-                      <a:ext cx="4300075" cy="2144211"/>
+                      <a:ext cx="3667125" cy="2909861"/>
                     </a:xfrm>
                     <a:prstGeom prst="rect">
                       <a:avLst/>
@@ -693,8 +756,49 @@
                 </pic:pic>
               </a:graphicData>
             </a:graphic>
-          </wp:inline>
+            <wp14:sizeRelH relativeFrom="margin">
+              <wp14:pctWidth>0</wp14:pctWidth>
+            </wp14:sizeRelH>
+            <wp14:sizeRelV relativeFrom="margin">
+              <wp14:pctHeight>0</wp14:pctHeight>
+            </wp14:sizeRelV>
+          </wp:anchor>
         </w:drawing>
+      </w:r>
+      <w:r>
+        <w:rPr>
+          <w:rFonts w:ascii="CookieRun Regular" w:eastAsia="CookieRun Regular" w:hAnsi="CookieRun Regular"/>
+          <w:sz w:val="24"/>
+          <w:szCs w:val="32"/>
+        </w:rPr>
+        <w:t>Result</w:t>
+      </w:r>
+      <w:r>
+        <w:rPr>
+          <w:rFonts w:ascii="CookieRun Regular" w:eastAsia="CookieRun Regular" w:hAnsi="CookieRun Regular"/>
+          <w:sz w:val="24"/>
+          <w:szCs w:val="32"/>
+        </w:rPr>
+        <w:t>:</w:t>
+      </w:r>
+    </w:p>
+    <w:p>
+      <w:pPr>
+        <w:jc w:val="center"/>
+        <w:rPr>
+          <w:rFonts w:ascii="CookieRun Regular" w:eastAsia="CookieRun Regular" w:hAnsi="CookieRun Regular"/>
+          <w:sz w:val="24"/>
+          <w:szCs w:val="32"/>
+        </w:rPr>
+      </w:pPr>
+      <w:r>
+        <w:rPr>
+          <w:rFonts w:ascii="CookieRun Regular" w:eastAsia="CookieRun Regular" w:hAnsi="CookieRun Regular"/>
+          <w:noProof/>
+          <w:sz w:val="24"/>
+          <w:szCs w:val="32"/>
+        </w:rPr>
+        <w:t xml:space="preserve"> </w:t>
       </w:r>
     </w:p>
     <w:p>
@@ -707,13 +811,46 @@
           <w:szCs w:val="40"/>
         </w:rPr>
       </w:pPr>
-      <w:r>
+    </w:p>
+    <w:p>
+      <w:pPr>
+        <w:jc w:val="center"/>
         <w:rPr>
           <w:rFonts w:ascii="CookieRun Regular" w:eastAsia="CookieRun Regular" w:hAnsi="CookieRun Regular"/>
           <w:color w:val="0070C0"/>
           <w:sz w:val="32"/>
           <w:szCs w:val="40"/>
         </w:rPr>
+      </w:pPr>
+    </w:p>
+    <w:p>
+      <w:pPr>
+        <w:jc w:val="center"/>
+        <w:rPr>
+          <w:rFonts w:ascii="CookieRun Regular" w:eastAsia="CookieRun Regular" w:hAnsi="CookieRun Regular"/>
+          <w:color w:val="0070C0"/>
+          <w:sz w:val="32"/>
+          <w:szCs w:val="40"/>
+        </w:rPr>
+      </w:pPr>
+    </w:p>
+    <w:p>
+      <w:pPr>
+        <w:jc w:val="center"/>
+        <w:rPr>
+          <w:rFonts w:ascii="CookieRun Regular" w:eastAsia="CookieRun Regular" w:hAnsi="CookieRun Regular"/>
+          <w:color w:val="0070C0"/>
+          <w:sz w:val="32"/>
+          <w:szCs w:val="40"/>
+        </w:rPr>
+      </w:pPr>
+      <w:r>
+        <w:rPr>
+          <w:rFonts w:ascii="CookieRun Regular" w:eastAsia="CookieRun Regular" w:hAnsi="CookieRun Regular"/>
+          <w:color w:val="0070C0"/>
+          <w:sz w:val="32"/>
+          <w:szCs w:val="40"/>
+        </w:rPr>
         <w:lastRenderedPageBreak/>
         <w:t>Explanation</w:t>
       </w:r>
@@ -734,18 +871,8 @@
           <w:sz w:val="24"/>
           <w:szCs w:val="32"/>
         </w:rPr>
-        <w:t>From all above method which one is the best in term of performance?</w:t>
-      </w:r>
-    </w:p>
-    <w:p>
-      <w:pPr>
-        <w:rPr>
-          <w:rFonts w:ascii="CookieRun Regular" w:eastAsia="CookieRun Regular" w:hAnsi="CookieRun Regular"/>
-          <w:color w:val="FF0000"/>
-          <w:sz w:val="24"/>
-          <w:szCs w:val="32"/>
-        </w:rPr>
-      </w:pPr>
+        <w:t>Merge</w:t>
+      </w:r>
       <w:r>
         <w:rPr>
           <w:rFonts w:ascii="CookieRun Regular" w:eastAsia="CookieRun Regular" w:hAnsi="CookieRun Regular"/>
@@ -753,131 +880,38 @@
           <w:sz w:val="24"/>
           <w:szCs w:val="32"/>
         </w:rPr>
-        <w:tab/>
-      </w:r>
-      <w:r>
-        <w:rPr>
-          <w:rFonts w:ascii="CookieRun Regular" w:eastAsia="CookieRun Regular" w:hAnsi="CookieRun Regular"/>
-          <w:color w:val="FF0000"/>
-          <w:sz w:val="24"/>
-          <w:szCs w:val="32"/>
-        </w:rPr>
-        <w:t>-</w:t>
-      </w:r>
-      <w:r>
-        <w:rPr>
-          <w:rFonts w:ascii="CookieRun Regular" w:eastAsia="CookieRun Regular" w:hAnsi="CookieRun Regular"/>
-          <w:color w:val="FF0000"/>
-          <w:sz w:val="24"/>
-          <w:szCs w:val="32"/>
-        </w:rPr>
         <w:t xml:space="preserve"> </w:t>
       </w:r>
       <w:r>
         <w:rPr>
-          <w:color w:val="FF0000"/>
+          <w:rFonts w:ascii="CookieRun Regular" w:eastAsia="CookieRun Regular" w:hAnsi="CookieRun Regular"/>
+          <w:color w:val="002060"/>
+          <w:sz w:val="24"/>
+          <w:szCs w:val="32"/>
+        </w:rPr>
+        <w:t>sort</w:t>
+      </w:r>
+      <w:r>
+        <w:rPr>
+          <w:rFonts w:ascii="CookieRun Regular" w:eastAsia="CookieRun Regular" w:hAnsi="CookieRun Regular"/>
+          <w:color w:val="002060"/>
+          <w:sz w:val="24"/>
+          <w:szCs w:val="32"/>
         </w:rPr>
         <w:t xml:space="preserve"> </w:t>
       </w:r>
       <w:r>
         <w:rPr>
           <w:rFonts w:ascii="CookieRun Regular" w:eastAsia="CookieRun Regular" w:hAnsi="CookieRun Regular"/>
-          <w:color w:val="FF0000"/>
-          <w:sz w:val="24"/>
-          <w:szCs w:val="32"/>
-        </w:rPr>
-        <w:t>Bubble sort</w:t>
-      </w:r>
-    </w:p>
-    <w:p>
-      <w:pPr>
-        <w:rPr>
-          <w:rFonts w:ascii="CookieRun Regular" w:eastAsia="CookieRun Regular" w:hAnsi="CookieRun Regular"/>
           <w:color w:val="002060"/>
           <w:sz w:val="24"/>
           <w:szCs w:val="32"/>
         </w:rPr>
-      </w:pPr>
-      <w:r>
-        <w:rPr>
-          <w:rFonts w:ascii="CookieRun Regular" w:eastAsia="CookieRun Regular" w:hAnsi="CookieRun Regular"/>
-          <w:color w:val="002060"/>
-          <w:sz w:val="24"/>
-          <w:szCs w:val="32"/>
-        </w:rPr>
-        <w:t>From all above method which one is the best in term of resource management?</w:t>
-      </w:r>
-    </w:p>
-    <w:p>
-      <w:pPr>
-        <w:pStyle w:val="ListParagraph"/>
-        <w:numPr>
-          <w:ilvl w:val="0"/>
-          <w:numId w:val="3"/>
-        </w:numPr>
-        <w:rPr>
-          <w:rFonts w:ascii="CookieRun Regular" w:eastAsia="CookieRun Regular" w:hAnsi="CookieRun Regular"/>
-          <w:color w:val="FF0000"/>
-          <w:sz w:val="24"/>
-          <w:szCs w:val="32"/>
-        </w:rPr>
-      </w:pPr>
-      <w:r>
-        <w:rPr>
-          <w:rFonts w:ascii="CookieRun Regular" w:eastAsia="CookieRun Regular" w:hAnsi="CookieRun Regular"/>
-          <w:color w:val="FF0000"/>
-          <w:sz w:val="24"/>
-          <w:szCs w:val="32"/>
-        </w:rPr>
-        <w:t>Insertion sort</w:t>
-      </w:r>
-    </w:p>
-    <w:p>
-      <w:pPr>
-        <w:rPr>
-          <w:rFonts w:ascii="CookieRun Regular" w:eastAsia="CookieRun Regular" w:hAnsi="CookieRun Regular"/>
-          <w:color w:val="002060"/>
-          <w:sz w:val="24"/>
-          <w:szCs w:val="32"/>
-        </w:rPr>
-      </w:pPr>
-      <w:r>
-        <w:rPr>
-          <w:rFonts w:ascii="CookieRun Regular" w:eastAsia="CookieRun Regular" w:hAnsi="CookieRun Regular"/>
-          <w:color w:val="002060"/>
-          <w:sz w:val="24"/>
-          <w:szCs w:val="32"/>
-        </w:rPr>
-        <w:t>From all above method which one is the best in your opinion?</w:t>
-      </w:r>
-    </w:p>
-    <w:p>
-      <w:pPr>
-        <w:pStyle w:val="ListParagraph"/>
-        <w:numPr>
-          <w:ilvl w:val="0"/>
-          <w:numId w:val="2"/>
-        </w:numPr>
-        <w:rPr>
-          <w:rFonts w:ascii="CookieRun Regular" w:eastAsia="CookieRun Regular" w:hAnsi="CookieRun Regular"/>
-          <w:color w:val="002060"/>
-          <w:sz w:val="24"/>
-          <w:szCs w:val="32"/>
-        </w:rPr>
-      </w:pPr>
-      <w:r>
-        <w:rPr>
-          <w:rFonts w:ascii="CookieRun Regular" w:eastAsia="CookieRun Regular" w:hAnsi="CookieRun Regular"/>
-          <w:color w:val="FF0000"/>
-          <w:sz w:val="24"/>
-          <w:szCs w:val="32"/>
-        </w:rPr>
-        <w:t>Selection sort</w:t>
-      </w:r>
-    </w:p>
-    <w:p>
-      <w:pPr>
-        <w:jc w:val="center"/>
+        <w:t>Draw the sorting</w:t>
+      </w:r>
+    </w:p>
+    <w:p>
+      <w:pPr>
         <w:rPr>
           <w:rFonts w:ascii="CookieRun Regular" w:eastAsia="CookieRun Regular" w:hAnsi="CookieRun Regular"/>
           <w:color w:val="002060"/>
@@ -1703,6 +1737,36 @@
       <w:contextualSpacing/>
     </w:pPr>
   </w:style>
+  <w:style w:type="paragraph" w:styleId="HTMLPreformatted">
+    <w:name w:val="HTML Preformatted"/>
+    <w:basedOn w:val="Normal"/>
+    <w:link w:val="HTMLPreformattedChar"/>
+    <w:uiPriority w:val="99"/>
+    <w:semiHidden/>
+    <w:unhideWhenUsed/>
+    <w:rsid w:val="006272E9"/>
+    <w:pPr>
+      <w:spacing w:after="0" w:line="240" w:lineRule="auto"/>
+    </w:pPr>
+    <w:rPr>
+      <w:rFonts w:ascii="Consolas" w:hAnsi="Consolas"/>
+      <w:sz w:val="20"/>
+      <w:szCs w:val="25"/>
+    </w:rPr>
+  </w:style>
+  <w:style w:type="character" w:customStyle="1" w:styleId="HTMLPreformattedChar">
+    <w:name w:val="HTML Preformatted Char"/>
+    <w:basedOn w:val="DefaultParagraphFont"/>
+    <w:link w:val="HTMLPreformatted"/>
+    <w:uiPriority w:val="99"/>
+    <w:semiHidden/>
+    <w:rsid w:val="006272E9"/>
+    <w:rPr>
+      <w:rFonts w:ascii="Consolas" w:hAnsi="Consolas"/>
+      <w:sz w:val="20"/>
+      <w:szCs w:val="25"/>
+    </w:rPr>
+  </w:style>
 </w:styles>
 </file>
 
